--- a/Cierre2/documento.docx
+++ b/Cierre2/documento.docx
@@ -1,70 +1,194 @@
 
 <file path=word/document.xml><?xml version="1.0" encoding="utf-8"?>
-<w:document xmlns:ve="http://schemas.openxmlformats.org/markup-compatibility/2006" xmlns:o="urn:schemas-microsoft-com:office:office" xmlns:r="http://schemas.openxmlformats.org/officeDocument/2006/relationships" xmlns:m="http://schemas.openxmlformats.org/officeDocument/2006/math" xmlns:v="urn:schemas-microsoft-com:vml" xmlns:wp="http://schemas.openxmlformats.org/drawingml/2006/wordprocessingDrawing" xmlns:w10="urn:schemas-microsoft-com:office:word" xmlns:w="http://schemas.openxmlformats.org/wordprocessingml/2006/main" xmlns:wne="http://schemas.microsoft.com/office/word/2006/wordml">
+<w:document xmlns:mc="http://schemas.openxmlformats.org/markup-compatibility/2006" xmlns:o="urn:schemas-microsoft-com:office:office" xmlns:r="http://schemas.openxmlformats.org/officeDocument/2006/relationships" xmlns:m="http://schemas.openxmlformats.org/officeDocument/2006/math" xmlns:v="urn:schemas-microsoft-com:vml" xmlns:wp="http://schemas.openxmlformats.org/drawingml/2006/wordprocessingDrawing" xmlns:w10="urn:schemas-microsoft-com:office:word" xmlns:w="http://schemas.openxmlformats.org/wordprocessingml/2006/main" xmlns:wne="http://schemas.microsoft.com/office/word/2006/wordml" xmlns:sl="http://schemas.openxmlformats.org/schemaLibrary/2006/main" xmlns:a="http://schemas.openxmlformats.org/drawingml/2006/main" xmlns:pic="http://schemas.openxmlformats.org/drawingml/2006/picture" xmlns:c="http://schemas.openxmlformats.org/drawingml/2006/chart" xmlns:lc="http://schemas.openxmlformats.org/drawingml/2006/lockedCanvas" xmlns:dgm="http://schemas.openxmlformats.org/drawingml/2006/diagram" xmlns:wps="http://schemas.microsoft.com/office/word/2010/wordprocessingShape" xmlns:wpg="http://schemas.microsoft.com/office/word/2010/wordprocessingGroup" xmlns:w14="http://schemas.microsoft.com/office/word/2010/wordml" xmlns:w15="http://schemas.microsoft.com/office/word/2012/wordml">
   <w:body>
     <w:p>
-      <w:r>
-        <w:t xml:space="preserve">1)a- En Linux el usuario </w:t>
-      </w:r>
-      <w:proofErr w:type="spellStart"/>
-      <w:r>
-        <w:t>root</w:t>
-      </w:r>
-      <w:proofErr w:type="spellEnd"/>
-      <w:r>
-        <w:t xml:space="preserve"> es aquel que tiene todos los permisos en el sistema operativo. Es como el administrador de WINDOWS.</w:t>
-      </w:r>
-    </w:p>
-    <w:p>
-      <w:r>
-        <w:t>b- Es por una cuestión de seguridad</w:t>
-      </w:r>
-    </w:p>
-    <w:p>
-      <w:r>
-        <w:t xml:space="preserve">c y d- En la terminal colocamos el comando </w:t>
-      </w:r>
-      <w:proofErr w:type="spellStart"/>
-      <w:r>
-        <w:t>ps</w:t>
-      </w:r>
-      <w:proofErr w:type="spellEnd"/>
-      <w:r>
-        <w:t xml:space="preserve"> o top para ver programas en ejecución</w:t>
-      </w:r>
-    </w:p>
-    <w:p>
-      <w:r>
-        <w:t xml:space="preserve">e- Simplemente ejecuta el comando </w:t>
-      </w:r>
-      <w:proofErr w:type="spellStart"/>
-      <w:r>
-        <w:t>passwd</w:t>
-      </w:r>
-      <w:proofErr w:type="spellEnd"/>
-      <w:r>
-        <w:t xml:space="preserve"> seguido del nombre de usuario al que quieras cambiar la contraseña.</w:t>
+      <w:pPr>
+        <w:rPr/>
+      </w:pPr>
+      <w:r>
+        <w:rPr>
+          <w:rtl w:val="0"/>
+        </w:rPr>
+        <w:t xml:space="preserve">1)a- En Linux el usuario root es aquel que tiene todos los permisos en el sistema operativo. Es como el administrador de WINDOWS.</w:t>
+      </w:r>
+    </w:p>
+    <w:p>
+      <w:pPr>
+        <w:rPr/>
+      </w:pPr>
+      <w:r>
+        <w:rPr>
+          <w:rtl w:val="0"/>
+        </w:rPr>
+        <w:t xml:space="preserve">b- Es por una cuestión de seguridad</w:t>
+      </w:r>
+    </w:p>
+    <w:p>
+      <w:pPr>
+        <w:rPr/>
+      </w:pPr>
+      <w:r>
+        <w:rPr>
+          <w:rtl w:val="0"/>
+        </w:rPr>
+        <w:t xml:space="preserve">c y d- En la terminal colocamos el comando ps o top para ver programas en ejecución</w:t>
+      </w:r>
+    </w:p>
+    <w:p>
+      <w:pPr>
+        <w:rPr/>
+      </w:pPr>
+      <w:r>
+        <w:rPr>
+          <w:rtl w:val="0"/>
+        </w:rPr>
+        <w:t xml:space="preserve">e- Simplemente ejecuta el comando passwd seguido del nombre de usuario al que quieras cambiar la contraseña.</w:t>
+      </w:r>
+    </w:p>
+    <w:p>
+      <w:pPr>
+        <w:rPr/>
+      </w:pPr>
+      <w:r>
+        <w:rPr>
+          <w:rtl w:val="0"/>
+        </w:rPr>
+      </w:r>
+    </w:p>
+    <w:p>
+      <w:pPr>
+        <w:rPr/>
+      </w:pPr>
+      <w:r>
+        <w:rPr>
+          <w:rtl w:val="0"/>
+        </w:rPr>
+        <w:t xml:space="preserve">sudo pasward root</w:t>
+      </w:r>
+    </w:p>
+    <w:p>
+      <w:pPr>
+        <w:rPr/>
+      </w:pPr>
+      <w:r>
+        <w:rPr>
+          <w:rtl w:val="0"/>
+        </w:rPr>
+      </w:r>
+    </w:p>
+    <w:p>
+      <w:pPr>
+        <w:rPr/>
+      </w:pPr>
+      <w:r>
+        <w:rPr/>
+        <w:drawing>
+          <wp:inline distB="114300" distT="114300" distL="114300" distR="114300">
+            <wp:extent cx="5612130" cy="4699000"/>
+            <wp:effectExtent b="0" l="0" r="0" t="0"/>
+            <wp:docPr id="1" name="image2.png"/>
+            <a:graphic>
+              <a:graphicData uri="http://schemas.openxmlformats.org/drawingml/2006/picture">
+                <pic:pic>
+                  <pic:nvPicPr>
+                    <pic:cNvPr id="0" name="image2.png"/>
+                    <pic:cNvPicPr preferRelativeResize="0"/>
+                  </pic:nvPicPr>
+                  <pic:blipFill>
+                    <a:blip r:embed="rId7"/>
+                    <a:srcRect b="0" l="0" r="0" t="0"/>
+                    <a:stretch>
+                      <a:fillRect/>
+                    </a:stretch>
+                  </pic:blipFill>
+                  <pic:spPr>
+                    <a:xfrm>
+                      <a:off x="0" y="0"/>
+                      <a:ext cx="5612130" cy="4699000"/>
+                    </a:xfrm>
+                    <a:prstGeom prst="rect"/>
+                    <a:ln/>
+                  </pic:spPr>
+                </pic:pic>
+              </a:graphicData>
+            </a:graphic>
+          </wp:inline>
+        </w:drawing>
+      </w:r>
+      <w:r>
+        <w:rPr>
+          <w:rtl w:val="0"/>
+        </w:rPr>
+      </w:r>
+    </w:p>
+    <w:p>
+      <w:pPr>
+        <w:rPr/>
+      </w:pPr>
+      <w:r>
+        <w:rPr/>
+        <w:drawing>
+          <wp:inline distB="114300" distT="114300" distL="114300" distR="114300">
+            <wp:extent cx="5612130" cy="5651500"/>
+            <wp:effectExtent b="0" l="0" r="0" t="0"/>
+            <wp:docPr id="2" name="image1.png"/>
+            <a:graphic>
+              <a:graphicData uri="http://schemas.openxmlformats.org/drawingml/2006/picture">
+                <pic:pic>
+                  <pic:nvPicPr>
+                    <pic:cNvPr id="0" name="image1.png"/>
+                    <pic:cNvPicPr preferRelativeResize="0"/>
+                  </pic:nvPicPr>
+                  <pic:blipFill>
+                    <a:blip r:embed="rId8"/>
+                    <a:srcRect b="0" l="0" r="0" t="0"/>
+                    <a:stretch>
+                      <a:fillRect/>
+                    </a:stretch>
+                  </pic:blipFill>
+                  <pic:spPr>
+                    <a:xfrm>
+                      <a:off x="0" y="0"/>
+                      <a:ext cx="5612130" cy="5651500"/>
+                    </a:xfrm>
+                    <a:prstGeom prst="rect"/>
+                    <a:ln/>
+                  </pic:spPr>
+                </pic:pic>
+              </a:graphicData>
+            </a:graphic>
+          </wp:inline>
+        </w:drawing>
+      </w:r>
+      <w:r>
+        <w:rPr>
+          <w:rtl w:val="0"/>
+        </w:rPr>
       </w:r>
     </w:p>
     <w:sectPr>
-      <w:pgSz w:w="12240" w:h="15840"/>
-      <w:pgMar w:top="1417" w:right="1701" w:bottom="1417" w:left="1701" w:header="708" w:footer="708" w:gutter="0"/>
-      <w:cols w:space="708"/>
-      <w:docGrid w:linePitch="360"/>
+      <w:pgSz w:h="15840" w:w="12240" w:orient="portrait"/>
+      <w:pgMar w:bottom="1417" w:top="1417" w:left="1701" w:right="1701" w:header="708" w:footer="708"/>
+      <w:pgNumType w:start="1"/>
     </w:sectPr>
   </w:body>
 </w:document>
 </file>
 
+<file path=word/numbering.xml><?xml version="1.0" encoding="utf-8"?>
+<w:numbering xmlns:mc="http://schemas.openxmlformats.org/markup-compatibility/2006" xmlns:o="urn:schemas-microsoft-com:office:office" xmlns:r="http://schemas.openxmlformats.org/officeDocument/2006/relationships" xmlns:m="http://schemas.openxmlformats.org/officeDocument/2006/math" xmlns:v="urn:schemas-microsoft-com:vml" xmlns:wp="http://schemas.openxmlformats.org/drawingml/2006/wordprocessingDrawing" xmlns:w10="urn:schemas-microsoft-com:office:word" xmlns:w="http://schemas.openxmlformats.org/wordprocessingml/2006/main" xmlns:wne="http://schemas.microsoft.com/office/word/2006/wordml" xmlns:sl="http://schemas.openxmlformats.org/schemaLibrary/2006/main" xmlns:a="http://schemas.openxmlformats.org/drawingml/2006/main" xmlns:pic="http://schemas.openxmlformats.org/drawingml/2006/picture" xmlns:c="http://schemas.openxmlformats.org/drawingml/2006/chart" xmlns:lc="http://schemas.openxmlformats.org/drawingml/2006/lockedCanvas" xmlns:dgm="http://schemas.openxmlformats.org/drawingml/2006/diagram" xmlns:wps="http://schemas.microsoft.com/office/word/2010/wordprocessingShape" xmlns:wpg="http://schemas.microsoft.com/office/word/2010/wordprocessingGroup" xmlns:w14="http://schemas.microsoft.com/office/word/2010/wordml" xmlns:w15="http://schemas.microsoft.com/office/word/2012/wordml"/>
+</file>
+
 <file path=word/styles.xml><?xml version="1.0" encoding="utf-8"?>
-<w:styles xmlns:r="http://schemas.openxmlformats.org/officeDocument/2006/relationships" xmlns:w="http://schemas.openxmlformats.org/wordprocessingml/2006/main">
+<w:styles xmlns:mc="http://schemas.openxmlformats.org/markup-compatibility/2006" xmlns:o="urn:schemas-microsoft-com:office:office" xmlns:r="http://schemas.openxmlformats.org/officeDocument/2006/relationships" xmlns:m="http://schemas.openxmlformats.org/officeDocument/2006/math" xmlns:v="urn:schemas-microsoft-com:vml" xmlns:wp="http://schemas.openxmlformats.org/drawingml/2006/wordprocessingDrawing" xmlns:w10="urn:schemas-microsoft-com:office:word" xmlns:w="http://schemas.openxmlformats.org/wordprocessingml/2006/main" xmlns:wne="http://schemas.microsoft.com/office/word/2006/wordml" xmlns:sl="http://schemas.openxmlformats.org/schemaLibrary/2006/main" xmlns:a="http://schemas.openxmlformats.org/drawingml/2006/main" xmlns:pic="http://schemas.openxmlformats.org/drawingml/2006/picture" xmlns:c="http://schemas.openxmlformats.org/drawingml/2006/chart" xmlns:lc="http://schemas.openxmlformats.org/drawingml/2006/lockedCanvas" xmlns:dgm="http://schemas.openxmlformats.org/drawingml/2006/diagram" xmlns:wps="http://schemas.microsoft.com/office/word/2010/wordprocessingShape" xmlns:wpg="http://schemas.microsoft.com/office/word/2010/wordprocessingGroup" xmlns:w14="http://schemas.microsoft.com/office/word/2010/wordml" xmlns:w15="http://schemas.microsoft.com/office/word/2012/wordml">
   <w:docDefaults>
     <w:rPrDefault>
       <w:rPr>
-        <w:rFonts w:asciiTheme="minorHAnsi" w:eastAsiaTheme="minorHAnsi" w:hAnsiTheme="minorHAnsi" w:cstheme="minorBidi"/>
+        <w:rFonts w:ascii="Calibri" w:cs="Calibri" w:eastAsia="Calibri" w:hAnsi="Calibri"/>
         <w:sz w:val="22"/>
         <w:szCs w:val="22"/>
-        <w:lang w:val="es-AR" w:eastAsia="en-US" w:bidi="ar-SA"/>
+        <w:lang w:val="es-AR"/>
       </w:rPr>
     </w:rPrDefault>
     <w:pPrDefault>
@@ -73,177 +197,174 @@
       </w:pPr>
     </w:pPrDefault>
   </w:docDefaults>
-  <w:latentStyles w:defLockedState="0" w:defUIPriority="99" w:defSemiHidden="1" w:defUnhideWhenUsed="1" w:defQFormat="0" w:count="267">
-    <w:lsdException w:name="Normal" w:semiHidden="0" w:uiPriority="0" w:unhideWhenUsed="0" w:qFormat="1"/>
-    <w:lsdException w:name="heading 1" w:semiHidden="0" w:uiPriority="9" w:unhideWhenUsed="0" w:qFormat="1"/>
-    <w:lsdException w:name="heading 2" w:uiPriority="9" w:qFormat="1"/>
-    <w:lsdException w:name="heading 3" w:uiPriority="9" w:qFormat="1"/>
-    <w:lsdException w:name="heading 4" w:uiPriority="9" w:qFormat="1"/>
-    <w:lsdException w:name="heading 5" w:uiPriority="9" w:qFormat="1"/>
-    <w:lsdException w:name="heading 6" w:uiPriority="9" w:qFormat="1"/>
-    <w:lsdException w:name="heading 7" w:uiPriority="9" w:qFormat="1"/>
-    <w:lsdException w:name="heading 8" w:uiPriority="9" w:qFormat="1"/>
-    <w:lsdException w:name="heading 9" w:uiPriority="9" w:qFormat="1"/>
-    <w:lsdException w:name="toc 1" w:uiPriority="39"/>
-    <w:lsdException w:name="toc 2" w:uiPriority="39"/>
-    <w:lsdException w:name="toc 3" w:uiPriority="39"/>
-    <w:lsdException w:name="toc 4" w:uiPriority="39"/>
-    <w:lsdException w:name="toc 5" w:uiPriority="39"/>
-    <w:lsdException w:name="toc 6" w:uiPriority="39"/>
-    <w:lsdException w:name="toc 7" w:uiPriority="39"/>
-    <w:lsdException w:name="toc 8" w:uiPriority="39"/>
-    <w:lsdException w:name="toc 9" w:uiPriority="39"/>
-    <w:lsdException w:name="caption" w:uiPriority="35" w:qFormat="1"/>
-    <w:lsdException w:name="Title" w:semiHidden="0" w:uiPriority="10" w:unhideWhenUsed="0" w:qFormat="1"/>
-    <w:lsdException w:name="Default Paragraph Font" w:uiPriority="1"/>
-    <w:lsdException w:name="Subtitle" w:semiHidden="0" w:uiPriority="11" w:unhideWhenUsed="0" w:qFormat="1"/>
-    <w:lsdException w:name="Strong" w:semiHidden="0" w:uiPriority="22" w:unhideWhenUsed="0" w:qFormat="1"/>
-    <w:lsdException w:name="Emphasis" w:semiHidden="0" w:uiPriority="20" w:unhideWhenUsed="0" w:qFormat="1"/>
-    <w:lsdException w:name="Table Grid" w:semiHidden="0" w:uiPriority="59" w:unhideWhenUsed="0"/>
-    <w:lsdException w:name="Placeholder Text" w:unhideWhenUsed="0"/>
-    <w:lsdException w:name="No Spacing" w:semiHidden="0" w:uiPriority="1" w:unhideWhenUsed="0" w:qFormat="1"/>
-    <w:lsdException w:name="Light Shading" w:semiHidden="0" w:uiPriority="60" w:unhideWhenUsed="0"/>
-    <w:lsdException w:name="Light List" w:semiHidden="0" w:uiPriority="61" w:unhideWhenUsed="0"/>
-    <w:lsdException w:name="Light Grid" w:semiHidden="0" w:uiPriority="62" w:unhideWhenUsed="0"/>
-    <w:lsdException w:name="Medium Shading 1" w:semiHidden="0" w:uiPriority="63" w:unhideWhenUsed="0"/>
-    <w:lsdException w:name="Medium Shading 2" w:semiHidden="0" w:uiPriority="64" w:unhideWhenUsed="0"/>
-    <w:lsdException w:name="Medium List 1" w:semiHidden="0" w:uiPriority="65" w:unhideWhenUsed="0"/>
-    <w:lsdException w:name="Medium List 2" w:semiHidden="0" w:uiPriority="66" w:unhideWhenUsed="0"/>
-    <w:lsdException w:name="Medium Grid 1" w:semiHidden="0" w:uiPriority="67" w:unhideWhenUsed="0"/>
-    <w:lsdException w:name="Medium Grid 2" w:semiHidden="0" w:uiPriority="68" w:unhideWhenUsed="0"/>
-    <w:lsdException w:name="Medium Grid 3" w:semiHidden="0" w:uiPriority="69" w:unhideWhenUsed="0"/>
-    <w:lsdException w:name="Dark List" w:semiHidden="0" w:uiPriority="70" w:unhideWhenUsed="0"/>
-    <w:lsdException w:name="Colorful Shading" w:semiHidden="0" w:uiPriority="71" w:unhideWhenUsed="0"/>
-    <w:lsdException w:name="Colorful List" w:semiHidden="0" w:uiPriority="72" w:unhideWhenUsed="0"/>
-    <w:lsdException w:name="Colorful Grid" w:semiHidden="0" w:uiPriority="73" w:unhideWhenUsed="0"/>
-    <w:lsdException w:name="Light Shading Accent 1" w:semiHidden="0" w:uiPriority="60" w:unhideWhenUsed="0"/>
-    <w:lsdException w:name="Light List Accent 1" w:semiHidden="0" w:uiPriority="61" w:unhideWhenUsed="0"/>
-    <w:lsdException w:name="Light Grid Accent 1" w:semiHidden="0" w:uiPriority="62" w:unhideWhenUsed="0"/>
-    <w:lsdException w:name="Medium Shading 1 Accent 1" w:semiHidden="0" w:uiPriority="63" w:unhideWhenUsed="0"/>
-    <w:lsdException w:name="Medium Shading 2 Accent 1" w:semiHidden="0" w:uiPriority="64" w:unhideWhenUsed="0"/>
-    <w:lsdException w:name="Medium List 1 Accent 1" w:semiHidden="0" w:uiPriority="65" w:unhideWhenUsed="0"/>
-    <w:lsdException w:name="Revision" w:unhideWhenUsed="0"/>
-    <w:lsdException w:name="List Paragraph" w:semiHidden="0" w:uiPriority="34" w:unhideWhenUsed="0" w:qFormat="1"/>
-    <w:lsdException w:name="Quote" w:semiHidden="0" w:uiPriority="29" w:unhideWhenUsed="0" w:qFormat="1"/>
-    <w:lsdException w:name="Intense Quote" w:semiHidden="0" w:uiPriority="30" w:unhideWhenUsed="0" w:qFormat="1"/>
-    <w:lsdException w:name="Medium List 2 Accent 1" w:semiHidden="0" w:uiPriority="66" w:unhideWhenUsed="0"/>
-    <w:lsdException w:name="Medium Grid 1 Accent 1" w:semiHidden="0" w:uiPriority="67" w:unhideWhenUsed="0"/>
-    <w:lsdException w:name="Medium Grid 2 Accent 1" w:semiHidden="0" w:uiPriority="68" w:unhideWhenUsed="0"/>
-    <w:lsdException w:name="Medium Grid 3 Accent 1" w:semiHidden="0" w:uiPriority="69" w:unhideWhenUsed="0"/>
-    <w:lsdException w:name="Dark List Accent 1" w:semiHidden="0" w:uiPriority="70" w:unhideWhenUsed="0"/>
-    <w:lsdException w:name="Colorful Shading Accent 1" w:semiHidden="0" w:uiPriority="71" w:unhideWhenUsed="0"/>
-    <w:lsdException w:name="Colorful List Accent 1" w:semiHidden="0" w:uiPriority="72" w:unhideWhenUsed="0"/>
-    <w:lsdException w:name="Colorful Grid Accent 1" w:semiHidden="0" w:uiPriority="73" w:unhideWhenUsed="0"/>
-    <w:lsdException w:name="Light Shading Accent 2" w:semiHidden="0" w:uiPriority="60" w:unhideWhenUsed="0"/>
-    <w:lsdException w:name="Light List Accent 2" w:semiHidden="0" w:uiPriority="61" w:unhideWhenUsed="0"/>
-    <w:lsdException w:name="Light Grid Accent 2" w:semiHidden="0" w:uiPriority="62" w:unhideWhenUsed="0"/>
-    <w:lsdException w:name="Medium Shading 1 Accent 2" w:semiHidden="0" w:uiPriority="63" w:unhideWhenUsed="0"/>
-    <w:lsdException w:name="Medium Shading 2 Accent 2" w:semiHidden="0" w:uiPriority="64" w:unhideWhenUsed="0"/>
-    <w:lsdException w:name="Medium List 1 Accent 2" w:semiHidden="0" w:uiPriority="65" w:unhideWhenUsed="0"/>
-    <w:lsdException w:name="Medium List 2 Accent 2" w:semiHidden="0" w:uiPriority="66" w:unhideWhenUsed="0"/>
-    <w:lsdException w:name="Medium Grid 1 Accent 2" w:semiHidden="0" w:uiPriority="67" w:unhideWhenUsed="0"/>
-    <w:lsdException w:name="Medium Grid 2 Accent 2" w:semiHidden="0" w:uiPriority="68" w:unhideWhenUsed="0"/>
-    <w:lsdException w:name="Medium Grid 3 Accent 2" w:semiHidden="0" w:uiPriority="69" w:unhideWhenUsed="0"/>
-    <w:lsdException w:name="Dark List Accent 2" w:semiHidden="0" w:uiPriority="70" w:unhideWhenUsed="0"/>
-    <w:lsdException w:name="Colorful Shading Accent 2" w:semiHidden="0" w:uiPriority="71" w:unhideWhenUsed="0"/>
-    <w:lsdException w:name="Colorful List Accent 2" w:semiHidden="0" w:uiPriority="72" w:unhideWhenUsed="0"/>
-    <w:lsdException w:name="Colorful Grid Accent 2" w:semiHidden="0" w:uiPriority="73" w:unhideWhenUsed="0"/>
-    <w:lsdException w:name="Light Shading Accent 3" w:semiHidden="0" w:uiPriority="60" w:unhideWhenUsed="0"/>
-    <w:lsdException w:name="Light List Accent 3" w:semiHidden="0" w:uiPriority="61" w:unhideWhenUsed="0"/>
-    <w:lsdException w:name="Light Grid Accent 3" w:semiHidden="0" w:uiPriority="62" w:unhideWhenUsed="0"/>
-    <w:lsdException w:name="Medium Shading 1 Accent 3" w:semiHidden="0" w:uiPriority="63" w:unhideWhenUsed="0"/>
-    <w:lsdException w:name="Medium Shading 2 Accent 3" w:semiHidden="0" w:uiPriority="64" w:unhideWhenUsed="0"/>
-    <w:lsdException w:name="Medium List 1 Accent 3" w:semiHidden="0" w:uiPriority="65" w:unhideWhenUsed="0"/>
-    <w:lsdException w:name="Medium List 2 Accent 3" w:semiHidden="0" w:uiPriority="66" w:unhideWhenUsed="0"/>
-    <w:lsdException w:name="Medium Grid 1 Accent 3" w:semiHidden="0" w:uiPriority="67" w:unhideWhenUsed="0"/>
-    <w:lsdException w:name="Medium Grid 2 Accent 3" w:semiHidden="0" w:uiPriority="68" w:unhideWhenUsed="0"/>
-    <w:lsdException w:name="Medium Grid 3 Accent 3" w:semiHidden="0" w:uiPriority="69" w:unhideWhenUsed="0"/>
-    <w:lsdException w:name="Dark List Accent 3" w:semiHidden="0" w:uiPriority="70" w:unhideWhenUsed="0"/>
-    <w:lsdException w:name="Colorful Shading Accent 3" w:semiHidden="0" w:uiPriority="71" w:unhideWhenUsed="0"/>
-    <w:lsdException w:name="Colorful List Accent 3" w:semiHidden="0" w:uiPriority="72" w:unhideWhenUsed="0"/>
-    <w:lsdException w:name="Colorful Grid Accent 3" w:semiHidden="0" w:uiPriority="73" w:unhideWhenUsed="0"/>
-    <w:lsdException w:name="Light Shading Accent 4" w:semiHidden="0" w:uiPriority="60" w:unhideWhenUsed="0"/>
-    <w:lsdException w:name="Light List Accent 4" w:semiHidden="0" w:uiPriority="61" w:unhideWhenUsed="0"/>
-    <w:lsdException w:name="Light Grid Accent 4" w:semiHidden="0" w:uiPriority="62" w:unhideWhenUsed="0"/>
-    <w:lsdException w:name="Medium Shading 1 Accent 4" w:semiHidden="0" w:uiPriority="63" w:unhideWhenUsed="0"/>
-    <w:lsdException w:name="Medium Shading 2 Accent 4" w:semiHidden="0" w:uiPriority="64" w:unhideWhenUsed="0"/>
-    <w:lsdException w:name="Medium List 1 Accent 4" w:semiHidden="0" w:uiPriority="65" w:unhideWhenUsed="0"/>
-    <w:lsdException w:name="Medium List 2 Accent 4" w:semiHidden="0" w:uiPriority="66" w:unhideWhenUsed="0"/>
-    <w:lsdException w:name="Medium Grid 1 Accent 4" w:semiHidden="0" w:uiPriority="67" w:unhideWhenUsed="0"/>
-    <w:lsdException w:name="Medium Grid 2 Accent 4" w:semiHidden="0" w:uiPriority="68" w:unhideWhenUsed="0"/>
-    <w:lsdException w:name="Medium Grid 3 Accent 4" w:semiHidden="0" w:uiPriority="69" w:unhideWhenUsed="0"/>
-    <w:lsdException w:name="Dark List Accent 4" w:semiHidden="0" w:uiPriority="70" w:unhideWhenUsed="0"/>
-    <w:lsdException w:name="Colorful Shading Accent 4" w:semiHidden="0" w:uiPriority="71" w:unhideWhenUsed="0"/>
-    <w:lsdException w:name="Colorful List Accent 4" w:semiHidden="0" w:uiPriority="72" w:unhideWhenUsed="0"/>
-    <w:lsdException w:name="Colorful Grid Accent 4" w:semiHidden="0" w:uiPriority="73" w:unhideWhenUsed="0"/>
-    <w:lsdException w:name="Light Shading Accent 5" w:semiHidden="0" w:uiPriority="60" w:unhideWhenUsed="0"/>
-    <w:lsdException w:name="Light List Accent 5" w:semiHidden="0" w:uiPriority="61" w:unhideWhenUsed="0"/>
-    <w:lsdException w:name="Light Grid Accent 5" w:semiHidden="0" w:uiPriority="62" w:unhideWhenUsed="0"/>
-    <w:lsdException w:name="Medium Shading 1 Accent 5" w:semiHidden="0" w:uiPriority="63" w:unhideWhenUsed="0"/>
-    <w:lsdException w:name="Medium Shading 2 Accent 5" w:semiHidden="0" w:uiPriority="64" w:unhideWhenUsed="0"/>
-    <w:lsdException w:name="Medium List 1 Accent 5" w:semiHidden="0" w:uiPriority="65" w:unhideWhenUsed="0"/>
-    <w:lsdException w:name="Medium List 2 Accent 5" w:semiHidden="0" w:uiPriority="66" w:unhideWhenUsed="0"/>
-    <w:lsdException w:name="Medium Grid 1 Accent 5" w:semiHidden="0" w:uiPriority="67" w:unhideWhenUsed="0"/>
-    <w:lsdException w:name="Medium Grid 2 Accent 5" w:semiHidden="0" w:uiPriority="68" w:unhideWhenUsed="0"/>
-    <w:lsdException w:name="Medium Grid 3 Accent 5" w:semiHidden="0" w:uiPriority="69" w:unhideWhenUsed="0"/>
-    <w:lsdException w:name="Dark List Accent 5" w:semiHidden="0" w:uiPriority="70" w:unhideWhenUsed="0"/>
-    <w:lsdException w:name="Colorful Shading Accent 5" w:semiHidden="0" w:uiPriority="71" w:unhideWhenUsed="0"/>
-    <w:lsdException w:name="Colorful List Accent 5" w:semiHidden="0" w:uiPriority="72" w:unhideWhenUsed="0"/>
-    <w:lsdException w:name="Colorful Grid Accent 5" w:semiHidden="0" w:uiPriority="73" w:unhideWhenUsed="0"/>
-    <w:lsdException w:name="Light Shading Accent 6" w:semiHidden="0" w:uiPriority="60" w:unhideWhenUsed="0"/>
-    <w:lsdException w:name="Light List Accent 6" w:semiHidden="0" w:uiPriority="61" w:unhideWhenUsed="0"/>
-    <w:lsdException w:name="Light Grid Accent 6" w:semiHidden="0" w:uiPriority="62" w:unhideWhenUsed="0"/>
-    <w:lsdException w:name="Medium Shading 1 Accent 6" w:semiHidden="0" w:uiPriority="63" w:unhideWhenUsed="0"/>
-    <w:lsdException w:name="Medium Shading 2 Accent 6" w:semiHidden="0" w:uiPriority="64" w:unhideWhenUsed="0"/>
-    <w:lsdException w:name="Medium List 1 Accent 6" w:semiHidden="0" w:uiPriority="65" w:unhideWhenUsed="0"/>
-    <w:lsdException w:name="Medium List 2 Accent 6" w:semiHidden="0" w:uiPriority="66" w:unhideWhenUsed="0"/>
-    <w:lsdException w:name="Medium Grid 1 Accent 6" w:semiHidden="0" w:uiPriority="67" w:unhideWhenUsed="0"/>
-    <w:lsdException w:name="Medium Grid 2 Accent 6" w:semiHidden="0" w:uiPriority="68" w:unhideWhenUsed="0"/>
-    <w:lsdException w:name="Medium Grid 3 Accent 6" w:semiHidden="0" w:uiPriority="69" w:unhideWhenUsed="0"/>
-    <w:lsdException w:name="Dark List Accent 6" w:semiHidden="0" w:uiPriority="70" w:unhideWhenUsed="0"/>
-    <w:lsdException w:name="Colorful Shading Accent 6" w:semiHidden="0" w:uiPriority="71" w:unhideWhenUsed="0"/>
-    <w:lsdException w:name="Colorful List Accent 6" w:semiHidden="0" w:uiPriority="72" w:unhideWhenUsed="0"/>
-    <w:lsdException w:name="Colorful Grid Accent 6" w:semiHidden="0" w:uiPriority="73" w:unhideWhenUsed="0"/>
-    <w:lsdException w:name="Subtle Emphasis" w:semiHidden="0" w:uiPriority="19" w:unhideWhenUsed="0" w:qFormat="1"/>
-    <w:lsdException w:name="Intense Emphasis" w:semiHidden="0" w:uiPriority="21" w:unhideWhenUsed="0" w:qFormat="1"/>
-    <w:lsdException w:name="Subtle Reference" w:semiHidden="0" w:uiPriority="31" w:unhideWhenUsed="0" w:qFormat="1"/>
-    <w:lsdException w:name="Intense Reference" w:semiHidden="0" w:uiPriority="32" w:unhideWhenUsed="0" w:qFormat="1"/>
-    <w:lsdException w:name="Book Title" w:semiHidden="0" w:uiPriority="33" w:unhideWhenUsed="0" w:qFormat="1"/>
-    <w:lsdException w:name="Bibliography" w:uiPriority="37"/>
-    <w:lsdException w:name="TOC Heading" w:uiPriority="39" w:qFormat="1"/>
-  </w:latentStyles>
-  <w:style w:type="paragraph" w:default="1" w:styleId="Normal">
+  <w:style w:type="paragraph" w:styleId="Normal" w:default="1">
+    <w:name w:val="normal"/>
+  </w:style>
+  <w:style w:type="table" w:styleId="TableNormal" w:default="1">
+    <w:name w:val="Table Normal"/>
+  </w:style>
+  <w:style w:type="paragraph" w:styleId="Heading1">
+    <w:name w:val="heading 1"/>
+    <w:basedOn w:val="Normal"/>
+    <w:next w:val="Normal"/>
+    <w:pPr>
+      <w:keepNext w:val="1"/>
+      <w:keepLines w:val="1"/>
+      <w:pageBreakBefore w:val="0"/>
+      <w:spacing w:after="120" w:before="480" w:lineRule="auto"/>
+    </w:pPr>
+    <w:rPr>
+      <w:b w:val="1"/>
+      <w:sz w:val="48"/>
+      <w:szCs w:val="48"/>
+    </w:rPr>
+  </w:style>
+  <w:style w:type="paragraph" w:styleId="Heading2">
+    <w:name w:val="heading 2"/>
+    <w:basedOn w:val="Normal"/>
+    <w:next w:val="Normal"/>
+    <w:pPr>
+      <w:keepNext w:val="1"/>
+      <w:keepLines w:val="1"/>
+      <w:pageBreakBefore w:val="0"/>
+      <w:spacing w:after="80" w:before="360" w:lineRule="auto"/>
+    </w:pPr>
+    <w:rPr>
+      <w:b w:val="1"/>
+      <w:sz w:val="36"/>
+      <w:szCs w:val="36"/>
+    </w:rPr>
+  </w:style>
+  <w:style w:type="paragraph" w:styleId="Heading3">
+    <w:name w:val="heading 3"/>
+    <w:basedOn w:val="Normal"/>
+    <w:next w:val="Normal"/>
+    <w:pPr>
+      <w:keepNext w:val="1"/>
+      <w:keepLines w:val="1"/>
+      <w:pageBreakBefore w:val="0"/>
+      <w:spacing w:after="80" w:before="280" w:lineRule="auto"/>
+    </w:pPr>
+    <w:rPr>
+      <w:b w:val="1"/>
+      <w:sz w:val="28"/>
+      <w:szCs w:val="28"/>
+    </w:rPr>
+  </w:style>
+  <w:style w:type="paragraph" w:styleId="Heading4">
+    <w:name w:val="heading 4"/>
+    <w:basedOn w:val="Normal"/>
+    <w:next w:val="Normal"/>
+    <w:pPr>
+      <w:keepNext w:val="1"/>
+      <w:keepLines w:val="1"/>
+      <w:pageBreakBefore w:val="0"/>
+      <w:spacing w:after="40" w:before="240" w:lineRule="auto"/>
+    </w:pPr>
+    <w:rPr>
+      <w:b w:val="1"/>
+      <w:sz w:val="24"/>
+      <w:szCs w:val="24"/>
+    </w:rPr>
+  </w:style>
+  <w:style w:type="paragraph" w:styleId="Heading5">
+    <w:name w:val="heading 5"/>
+    <w:basedOn w:val="Normal"/>
+    <w:next w:val="Normal"/>
+    <w:pPr>
+      <w:keepNext w:val="1"/>
+      <w:keepLines w:val="1"/>
+      <w:pageBreakBefore w:val="0"/>
+      <w:spacing w:after="40" w:before="220" w:lineRule="auto"/>
+    </w:pPr>
+    <w:rPr>
+      <w:b w:val="1"/>
+      <w:sz w:val="22"/>
+      <w:szCs w:val="22"/>
+    </w:rPr>
+  </w:style>
+  <w:style w:type="paragraph" w:styleId="Heading6">
+    <w:name w:val="heading 6"/>
+    <w:basedOn w:val="Normal"/>
+    <w:next w:val="Normal"/>
+    <w:pPr>
+      <w:keepNext w:val="1"/>
+      <w:keepLines w:val="1"/>
+      <w:pageBreakBefore w:val="0"/>
+      <w:spacing w:after="40" w:before="200" w:lineRule="auto"/>
+    </w:pPr>
+    <w:rPr>
+      <w:b w:val="1"/>
+      <w:sz w:val="20"/>
+      <w:szCs w:val="20"/>
+    </w:rPr>
+  </w:style>
+  <w:style w:type="paragraph" w:styleId="Title">
+    <w:name w:val="Title"/>
+    <w:basedOn w:val="Normal"/>
+    <w:next w:val="Normal"/>
+    <w:pPr>
+      <w:keepNext w:val="1"/>
+      <w:keepLines w:val="1"/>
+      <w:pageBreakBefore w:val="0"/>
+      <w:spacing w:after="120" w:before="480" w:lineRule="auto"/>
+    </w:pPr>
+    <w:rPr>
+      <w:b w:val="1"/>
+      <w:sz w:val="72"/>
+      <w:szCs w:val="72"/>
+    </w:rPr>
+  </w:style>
+  <w:style w:type="paragraph" w:styleId="Normal" w:default="1">
     <w:name w:val="Normal"/>
-    <w:qFormat/>
+    <w:qFormat w:val="1"/>
     <w:rsid w:val="00A35E45"/>
   </w:style>
-  <w:style w:type="character" w:default="1" w:styleId="Fuentedeprrafopredeter">
+  <w:style w:type="character" w:styleId="Fuentedeprrafopredeter" w:default="1">
     <w:name w:val="Default Paragraph Font"/>
     <w:uiPriority w:val="1"/>
-    <w:semiHidden/>
-    <w:unhideWhenUsed/>
-  </w:style>
-  <w:style w:type="table" w:default="1" w:styleId="Tablanormal">
+    <w:semiHidden w:val="1"/>
+    <w:unhideWhenUsed w:val="1"/>
+  </w:style>
+  <w:style w:type="table" w:styleId="Tablanormal" w:default="1">
     <w:name w:val="Normal Table"/>
     <w:uiPriority w:val="99"/>
-    <w:semiHidden/>
-    <w:unhideWhenUsed/>
-    <w:qFormat/>
+    <w:semiHidden w:val="1"/>
+    <w:unhideWhenUsed w:val="1"/>
+    <w:qFormat w:val="1"/>
     <w:tblPr>
-      <w:tblInd w:w="0" w:type="dxa"/>
+      <w:tblInd w:w="0.0" w:type="dxa"/>
       <w:tblCellMar>
-        <w:top w:w="0" w:type="dxa"/>
-        <w:left w:w="108" w:type="dxa"/>
-        <w:bottom w:w="0" w:type="dxa"/>
-        <w:right w:w="108" w:type="dxa"/>
+        <w:top w:w="0.0" w:type="dxa"/>
+        <w:left w:w="108.0" w:type="dxa"/>
+        <w:bottom w:w="0.0" w:type="dxa"/>
+        <w:right w:w="108.0" w:type="dxa"/>
       </w:tblCellMar>
     </w:tblPr>
   </w:style>
-  <w:style w:type="numbering" w:default="1" w:styleId="Sinlista">
+  <w:style w:type="numbering" w:styleId="Sinlista" w:default="1">
     <w:name w:val="No List"/>
     <w:uiPriority w:val="99"/>
-    <w:semiHidden/>
-    <w:unhideWhenUsed/>
+    <w:semiHidden w:val="1"/>
+    <w:unhideWhenUsed w:val="1"/>
+  </w:style>
+  <w:style w:type="paragraph" w:styleId="Subtitle">
+    <w:name w:val="Subtitle"/>
+    <w:basedOn w:val="Normal"/>
+    <w:next w:val="Normal"/>
+    <w:pPr>
+      <w:keepNext w:val="1"/>
+      <w:keepLines w:val="1"/>
+      <w:pageBreakBefore w:val="0"/>
+      <w:spacing w:after="80" w:before="360" w:lineRule="auto"/>
+    </w:pPr>
+    <w:rPr>
+      <w:rFonts w:ascii="Georgia" w:cs="Georgia" w:eastAsia="Georgia" w:hAnsi="Georgia"/>
+      <w:i w:val="1"/>
+      <w:color w:val="666666"/>
+      <w:sz w:val="48"/>
+      <w:szCs w:val="48"/>
+    </w:rPr>
   </w:style>
 </w:styles>
 </file>
@@ -529,4 +650,19 @@
   <a:objectDefaults/>
   <a:extraClrSchemeLst/>
 </a:theme>
+</file>
+
+<file path=customXML/item1.xml><?xml version="1.0" encoding="utf-8"?>
+<go:gDocsCustomXmlDataStorage xmlns:go="http://customooxmlschemas.google.com/" xmlns:r="http://schemas.openxmlformats.org/officeDocument/2006/relationships">
+  <go:docsCustomData xmlns:go="http://customooxmlschemas.google.com/" roundtripDataSignature="AMtx7mjSVfTx3VVizcNICNKFtlqQNMwYlg==">AMUW2mVKLWMZwT/bx58IJMRWPiId0uDej1dHi1xNrC6OCe1NSsy0NhjZYfAxjiZoZ5t+mVoDxrjoNuc2FxNhyKZQOLNJO89wx8l9cvH1ZNBksrR42SAP+5I=</go:docsCustomData>
+</go:gDocsCustomXmlDataStorage>
+</file>
+
+<file path=customXML/itemProps1.xml><?xml version="1.0" encoding="utf-8"?>
+<ds:datastoreItem xmlns:ds="http://schemas.openxmlformats.org/officeDocument/2006/customXml" ds:itemID="{11111111-1234-1234-1234-123412341234}">
+  <ds:schemaRefs>
+    <ds:schemaRef ds:uri="http://schemas.openxmlformats.org/officeDocument/2006/relationships"/>
+    <ds:schemaRef ds:uri="http://customooxmlschemas.google.com/"/>
+  </ds:schemaRefs>
+</ds:datastoreItem>
 </file>